--- a/Vakantiepark/Vakantiepark.docx
+++ b/Vakantiepark/Vakantiepark.docx
@@ -4,6 +4,14 @@
   <w:body>
     <w:p>
       <w:pPr>
+        <w:pStyle w:val="Titel"/>
+      </w:pPr>
+      <w:r>
+        <w:t>Normalisatie</w:t>
+      </w:r>
+    </w:p>
+    <w:p>
+      <w:pPr>
         <w:pStyle w:val="Kop1"/>
       </w:pPr>
       <w:r>
@@ -11,202 +19,717 @@
       </w:r>
     </w:p>
     <w:p>
-      <w:proofErr w:type="spellStart"/>
-      <w:r>
+      <w:r>
+        <w:rPr>
+          <w:highlight w:val="cyan"/>
+        </w:rPr>
+        <w:t>Procesattribuut</w:t>
+      </w:r>
+      <w:r>
+        <w:br/>
+      </w:r>
+      <w:r>
+        <w:rPr>
+          <w:highlight w:val="green"/>
+        </w:rPr>
+        <w:t>Berekende gegevens</w:t>
+      </w:r>
+    </w:p>
+    <w:p>
+      <w:r>
+        <w:rPr>
+          <w:strike/>
+          <w:highlight w:val="cyan"/>
+        </w:rPr>
+        <w:t>bedrijfsNaam</w:t>
+      </w:r>
+      <w:r>
+        <w:t xml:space="preserve">, </w:t>
+      </w:r>
+      <w:r>
+        <w:rPr>
+          <w:b/>
+          <w:color w:val="FF0000"/>
+          <w:sz w:val="28"/>
+        </w:rPr>
+        <w:t>RG[</w:t>
+      </w:r>
+      <w:r>
+        <w:t xml:space="preserve">parkNaam, parkAdres, parkPostcode, parkPlaats, parkLand, </w:t>
+      </w:r>
+      <w:r>
+        <w:rPr>
+          <w:b/>
+          <w:color w:val="70AD47" w:themeColor="accent6"/>
+          <w:sz w:val="28"/>
+        </w:rPr>
+        <w:t>RG[</w:t>
+      </w:r>
+      <w:r>
+        <w:t>bungalowType, bungalowHuisN</w:t>
+      </w:r>
+      <w:r>
+        <w:t xml:space="preserve">ummer, </w:t>
+      </w:r>
+      <w:r>
+        <w:rPr>
+          <w:b/>
+          <w:color w:val="4472C4" w:themeColor="accent5"/>
+          <w:sz w:val="28"/>
+        </w:rPr>
+        <w:t>RG[</w:t>
+      </w:r>
+      <w:r>
+        <w:t xml:space="preserve">weekStartDatum, </w:t>
+      </w:r>
+      <w:r>
+        <w:rPr>
+          <w:strike/>
+          <w:highlight w:val="green"/>
+        </w:rPr>
+        <w:t>weekEindDatum</w:t>
+      </w:r>
+      <w:r>
+        <w:t xml:space="preserve">, prijs, klantNaam, klantVoornaam, klantAdres, klantPostcode, klantPlaats, klantLand, </w:t>
+      </w:r>
+      <w:r>
+        <w:rPr>
+          <w:strike/>
+          <w:highlight w:val="green"/>
+        </w:rPr>
+        <w:t>reservering</w:t>
+      </w:r>
+      <w:r>
+        <w:rPr>
+          <w:strike/>
+          <w:highlight w:val="green"/>
+        </w:rPr>
+        <w:t>PeriodeStartDatum</w:t>
+      </w:r>
+      <w:r>
+        <w:t xml:space="preserve">, </w:t>
+      </w:r>
+      <w:r>
+        <w:rPr>
+          <w:strike/>
+          <w:highlight w:val="green"/>
+        </w:rPr>
+        <w:t>reservering</w:t>
+      </w:r>
+      <w:r>
+        <w:rPr>
+          <w:strike/>
+          <w:highlight w:val="green"/>
+        </w:rPr>
+        <w:t>PeriodeEindDatum</w:t>
+      </w:r>
+      <w:r>
+        <w:t xml:space="preserve">, </w:t>
+      </w:r>
+      <w:r>
+        <w:t xml:space="preserve">reservatieDatum, </w:t>
+      </w:r>
+      <w:r>
+        <w:t>betaald</w:t>
+      </w:r>
+      <w:r>
+        <w:t>, korting</w:t>
+      </w:r>
+      <w:r>
+        <w:rPr>
+          <w:b/>
+          <w:color w:val="4472C4" w:themeColor="accent5"/>
+          <w:sz w:val="28"/>
+        </w:rPr>
+        <w:t>]</w:t>
+      </w:r>
+      <w:r>
+        <w:rPr>
+          <w:b/>
+          <w:color w:val="70AD47" w:themeColor="accent6"/>
+          <w:sz w:val="28"/>
+        </w:rPr>
+        <w:t>]</w:t>
+      </w:r>
+      <w:r>
+        <w:rPr>
+          <w:b/>
+          <w:color w:val="FF0000"/>
+          <w:sz w:val="28"/>
+        </w:rPr>
+        <w:t>]</w:t>
+      </w:r>
+    </w:p>
+    <w:p>
+      <w:pPr>
+        <w:pStyle w:val="Kop1"/>
+      </w:pPr>
+      <w:r>
+        <w:t>1NV</w:t>
+      </w:r>
+    </w:p>
+    <w:p>
+      <w:r>
+        <w:t>ReserveringsEenheden</w:t>
+      </w:r>
+      <w:r>
+        <w:t xml:space="preserve"> </w:t>
+      </w:r>
+      <w:r>
+        <w:t>(</w:t>
+      </w:r>
+      <w:r>
+        <w:rPr>
+          <w:b/>
+          <w:u w:val="single"/>
+        </w:rPr>
         <w:t>parkNaam</w:t>
       </w:r>
-      <w:proofErr w:type="spellEnd"/>
-      <w:r>
-        <w:t xml:space="preserve">, </w:t>
-      </w:r>
-      <w:proofErr w:type="spellStart"/>
-      <w:r>
-        <w:t>parkAdres</w:t>
-      </w:r>
-      <w:proofErr w:type="spellEnd"/>
-      <w:r>
-        <w:t xml:space="preserve">, </w:t>
-      </w:r>
-      <w:proofErr w:type="spellStart"/>
-      <w:r>
-        <w:t>parkPostcode</w:t>
-      </w:r>
-      <w:proofErr w:type="spellEnd"/>
-      <w:r>
-        <w:t xml:space="preserve">, </w:t>
-      </w:r>
-      <w:proofErr w:type="spellStart"/>
-      <w:r>
-        <w:t>parkPlaats</w:t>
-      </w:r>
-      <w:proofErr w:type="spellEnd"/>
-      <w:r>
-        <w:t xml:space="preserve">, </w:t>
-      </w:r>
-      <w:proofErr w:type="spellStart"/>
-      <w:r>
-        <w:t>parkLand</w:t>
-      </w:r>
-      <w:proofErr w:type="spellEnd"/>
-      <w:r>
-        <w:t xml:space="preserve">, </w:t>
-      </w:r>
-      <w:proofErr w:type="spellStart"/>
-      <w:r>
-        <w:t>bungalowType</w:t>
-      </w:r>
-      <w:proofErr w:type="spellEnd"/>
-      <w:r>
-        <w:t xml:space="preserve">, </w:t>
-      </w:r>
-      <w:proofErr w:type="spellStart"/>
-      <w:r>
-        <w:t>bungalowHuisnummer</w:t>
-      </w:r>
-      <w:proofErr w:type="spellEnd"/>
-      <w:r>
-        <w:t xml:space="preserve">, </w:t>
-      </w:r>
-      <w:proofErr w:type="spellStart"/>
-      <w:r>
-        <w:t>klantNaam</w:t>
-      </w:r>
-      <w:proofErr w:type="spellEnd"/>
-      <w:r>
-        <w:t xml:space="preserve">, </w:t>
-      </w:r>
-      <w:proofErr w:type="spellStart"/>
-      <w:r>
-        <w:t>klantVoornaam</w:t>
-      </w:r>
-      <w:proofErr w:type="spellEnd"/>
-      <w:r>
-        <w:t xml:space="preserve">, </w:t>
-      </w:r>
-      <w:proofErr w:type="spellStart"/>
-      <w:r>
-        <w:t>klantAdres</w:t>
-      </w:r>
-      <w:proofErr w:type="spellEnd"/>
-      <w:r>
-        <w:t xml:space="preserve">, </w:t>
-      </w:r>
-      <w:proofErr w:type="spellStart"/>
-      <w:r>
-        <w:t>klantPostcode</w:t>
-      </w:r>
-      <w:proofErr w:type="spellEnd"/>
-      <w:r>
-        <w:t xml:space="preserve">, </w:t>
-      </w:r>
-      <w:proofErr w:type="spellStart"/>
-      <w:r>
-        <w:t>klantPlaats</w:t>
-      </w:r>
-      <w:proofErr w:type="spellEnd"/>
-      <w:r>
-        <w:t xml:space="preserve">, </w:t>
-      </w:r>
-      <w:proofErr w:type="spellStart"/>
-      <w:r>
-        <w:t>klantLand</w:t>
-      </w:r>
-      <w:proofErr w:type="spellEnd"/>
-      <w:r>
-        <w:t xml:space="preserve">, </w:t>
-      </w:r>
-      <w:proofErr w:type="spellStart"/>
-      <w:r>
-        <w:t>prijsBungalow</w:t>
-      </w:r>
-      <w:proofErr w:type="spellEnd"/>
-      <w:r>
-        <w:t>, week, betaald, korting</w:t>
-      </w:r>
-      <w:r>
-        <w:t xml:space="preserve">, </w:t>
-      </w:r>
-      <w:proofErr w:type="spellStart"/>
-      <w:r>
-        <w:t>datumReservering</w:t>
-      </w:r>
-      <w:proofErr w:type="spellEnd"/>
-      <w:r>
-        <w:t xml:space="preserve">, </w:t>
-      </w:r>
-      <w:proofErr w:type="spellStart"/>
-      <w:r>
-        <w:t>startDatum</w:t>
-      </w:r>
-      <w:proofErr w:type="spellEnd"/>
-      <w:r>
-        <w:t xml:space="preserve">, </w:t>
-      </w:r>
-      <w:proofErr w:type="spellStart"/>
-      <w:r>
-        <w:t>eindDatum</w:t>
-      </w:r>
-      <w:proofErr w:type="spellEnd"/>
-    </w:p>
-    <w:p>
-      <w:proofErr w:type="spellStart"/>
-      <w:r>
+      <w:r>
+        <w:t xml:space="preserve">, </w:t>
+      </w:r>
+      <w:r>
+        <w:rPr>
+          <w:b/>
+          <w:u w:val="single"/>
+        </w:rPr>
+        <w:t>bungalowHuisNummer</w:t>
+      </w:r>
+      <w:r>
+        <w:t xml:space="preserve">, </w:t>
+      </w:r>
+      <w:r>
+        <w:rPr>
+          <w:u w:val="single"/>
+        </w:rPr>
+        <w:t>weekStartDatum</w:t>
+      </w:r>
+      <w:r>
+        <w:t xml:space="preserve">, prijs, klantNaam, klantVoornaam, klantAdres, klantPostcode, klantPlaats, klantLand, </w:t>
+      </w:r>
+      <w:r>
+        <w:t>reservatieDatum,</w:t>
+      </w:r>
+      <w:r>
+        <w:t xml:space="preserve"> betaald, korting</w:t>
+      </w:r>
+      <w:r>
+        <w:t>)</w:t>
+      </w:r>
+    </w:p>
+    <w:p>
+      <w:r>
+        <w:t>Parken(</w:t>
+      </w:r>
+      <w:r>
+        <w:rPr>
+          <w:u w:val="single"/>
+        </w:rPr>
         <w:t>parkNaam</w:t>
       </w:r>
-      <w:proofErr w:type="spellEnd"/>
-      <w:r>
-        <w:t xml:space="preserve">, </w:t>
-      </w:r>
-      <w:proofErr w:type="spellStart"/>
-      <w:r>
-        <w:t>parkAdres</w:t>
-      </w:r>
-      <w:proofErr w:type="spellEnd"/>
-      <w:r>
-        <w:t xml:space="preserve">, </w:t>
-      </w:r>
-      <w:proofErr w:type="spellStart"/>
-      <w:r>
-        <w:t>parkPostcode</w:t>
-      </w:r>
-      <w:proofErr w:type="spellEnd"/>
-      <w:r>
-        <w:t xml:space="preserve">, </w:t>
-      </w:r>
-      <w:proofErr w:type="spellStart"/>
-      <w:r>
-        <w:t>parkPlaats</w:t>
-      </w:r>
-      <w:proofErr w:type="spellEnd"/>
-      <w:r>
-        <w:t xml:space="preserve">, </w:t>
-      </w:r>
-      <w:proofErr w:type="spellStart"/>
-      <w:r>
-        <w:t>parkLand</w:t>
-      </w:r>
-      <w:proofErr w:type="spellEnd"/>
-      <w:r>
-        <w:t xml:space="preserve">, </w:t>
-      </w:r>
-      <w:proofErr w:type="spellStart"/>
-      <w:r>
-        <w:t>bungalowType</w:t>
-      </w:r>
-      <w:proofErr w:type="spellEnd"/>
-      <w:r>
-        <w:t xml:space="preserve">, </w:t>
-      </w:r>
-      <w:proofErr w:type="spellStart"/>
-      <w:r>
-        <w:t>bungalowHuisnummer</w:t>
+      <w:r>
+        <w:t>, adres, postcode, plaats, land)</w:t>
+      </w:r>
+    </w:p>
+    <w:p>
+      <w:r>
+        <w:t>Bungalows(</w:t>
+      </w:r>
+      <w:r>
+        <w:rPr>
+          <w:b/>
+          <w:u w:val="single"/>
+        </w:rPr>
+        <w:t>parkNaam</w:t>
+      </w:r>
+      <w:r>
+        <w:t xml:space="preserve">, </w:t>
+      </w:r>
+      <w:r>
+        <w:rPr>
+          <w:u w:val="single"/>
+        </w:rPr>
+        <w:t>bungalowHuisNummer</w:t>
+      </w:r>
+      <w:r>
+        <w:t>, type)</w:t>
+      </w:r>
+    </w:p>
+    <w:p>
+      <w:pPr>
+        <w:pStyle w:val="Kop1"/>
+      </w:pPr>
+      <w:r>
+        <w:t>2NV</w:t>
+      </w:r>
+    </w:p>
+    <w:p>
+      <w:r>
+        <w:t>/</w:t>
+      </w:r>
+    </w:p>
+    <w:p>
+      <w:pPr>
+        <w:pStyle w:val="Kop1"/>
+      </w:pPr>
+      <w:r>
+        <w:t>3NV</w:t>
+      </w:r>
+    </w:p>
+    <w:p>
+      <w:r>
+        <w:t>Plaatsen(</w:t>
+      </w:r>
+      <w:r>
+        <w:rPr>
+          <w:u w:val="single"/>
+        </w:rPr>
+        <w:t>plaatsId</w:t>
+      </w:r>
+      <w:r>
+        <w:t>, postcode, naam, land)</w:t>
+      </w:r>
+    </w:p>
+    <w:p>
+      <w:r>
+        <w:t>Klanten(</w:t>
+      </w:r>
+      <w:r>
+        <w:rPr>
+          <w:u w:val="single"/>
+        </w:rPr>
+        <w:t>klantId</w:t>
+      </w:r>
+      <w:r>
+        <w:t xml:space="preserve">, naam, voornaam, adres, </w:t>
+      </w:r>
+      <w:r>
+        <w:rPr>
+          <w:b/>
+        </w:rPr>
+        <w:t>plaatsId</w:t>
+      </w:r>
+      <w:r>
+        <w:t>)</w:t>
+      </w:r>
+    </w:p>
+    <w:p>
+      <w:r>
+        <w:t>Parken(</w:t>
+      </w:r>
+      <w:r>
+        <w:rPr>
+          <w:u w:val="single"/>
+        </w:rPr>
+        <w:t>parkNaam</w:t>
+      </w:r>
+      <w:r>
+        <w:t xml:space="preserve">, adres, </w:t>
+      </w:r>
+      <w:r>
+        <w:rPr>
+          <w:b/>
+        </w:rPr>
+        <w:t>plaatsId</w:t>
+      </w:r>
+      <w:r>
+        <w:t>)</w:t>
+      </w:r>
+    </w:p>
+    <w:p>
+      <w:r>
+        <w:t>Bungalows(</w:t>
+      </w:r>
+      <w:r>
+        <w:rPr>
+          <w:b/>
+          <w:u w:val="single"/>
+        </w:rPr>
+        <w:t>parkNaam</w:t>
+      </w:r>
+      <w:r>
+        <w:t xml:space="preserve">, </w:t>
+      </w:r>
+      <w:r>
+        <w:rPr>
+          <w:u w:val="single"/>
+        </w:rPr>
+        <w:t>bungalowHuisNummer</w:t>
+      </w:r>
+      <w:r>
+        <w:t>, type)</w:t>
+      </w:r>
+    </w:p>
+    <w:p>
+      <w:r>
+        <w:t>ReserveringsEenheden</w:t>
+      </w:r>
+      <w:r>
+        <w:t>(</w:t>
+      </w:r>
+      <w:r>
+        <w:rPr>
+          <w:u w:val="single"/>
+        </w:rPr>
+        <w:t>reserveringsEenheidId</w:t>
+      </w:r>
+      <w:r>
+        <w:t xml:space="preserve">, </w:t>
+      </w:r>
+      <w:r>
+        <w:rPr>
+          <w:b/>
+        </w:rPr>
+        <w:t>parkNaam</w:t>
+      </w:r>
+      <w:r>
+        <w:t xml:space="preserve">, </w:t>
+      </w:r>
+      <w:r>
+        <w:rPr>
+          <w:b/>
+        </w:rPr>
+        <w:t>bungalowHuisNummer</w:t>
+      </w:r>
+      <w:r>
+        <w:t xml:space="preserve">, </w:t>
+      </w:r>
+      <w:r>
+        <w:t>weekStartDatum</w:t>
+      </w:r>
+      <w:r>
+        <w:t>, prijs</w:t>
+      </w:r>
+      <w:r>
+        <w:t>)</w:t>
+      </w:r>
+    </w:p>
+    <w:p>
+      <w:r>
+        <w:t>Reserveringen(</w:t>
+      </w:r>
+      <w:r>
+        <w:rPr>
+          <w:b/>
+          <w:u w:val="single"/>
+        </w:rPr>
+        <w:t>reserveringsEenheidId</w:t>
+      </w:r>
+      <w:r>
+        <w:t xml:space="preserve">, </w:t>
+      </w:r>
+      <w:r>
+        <w:rPr>
+          <w:b/>
+          <w:u w:val="single"/>
+        </w:rPr>
+        <w:t>klantId</w:t>
+      </w:r>
+      <w:r>
+        <w:t>, betaald, korting</w:t>
+      </w:r>
+      <w:r>
+        <w:t>, reservatieDatum</w:t>
+      </w:r>
+      <w:r>
+        <w:t>)</w:t>
+      </w:r>
+    </w:p>
+    <w:p>
+      <w:pPr>
+        <w:pStyle w:val="Kop1"/>
+      </w:pPr>
+      <w:r>
+        <w:t>Surrogaatsleutels</w:t>
+      </w:r>
+    </w:p>
+    <w:p>
+      <w:r>
+        <w:t>Plaatsen(</w:t>
+      </w:r>
+      <w:r>
+        <w:rPr>
+          <w:u w:val="single"/>
+        </w:rPr>
+        <w:t>plaatsId</w:t>
+      </w:r>
+      <w:r>
+        <w:t>, postcode, naam, land)</w:t>
+      </w:r>
+    </w:p>
+    <w:p>
+      <w:r>
+        <w:t>Klanten(</w:t>
+      </w:r>
+      <w:r>
+        <w:rPr>
+          <w:u w:val="single"/>
+        </w:rPr>
+        <w:t>klantId</w:t>
+      </w:r>
+      <w:r>
+        <w:t xml:space="preserve">, naam, voornaam, adres, </w:t>
+      </w:r>
+      <w:r>
+        <w:rPr>
+          <w:b/>
+        </w:rPr>
+        <w:t>plaatsId</w:t>
+      </w:r>
+      <w:r>
+        <w:t>)</w:t>
+      </w:r>
+    </w:p>
+    <w:p>
+      <w:r>
+        <w:t>Parken(</w:t>
+      </w:r>
+      <w:r>
+        <w:rPr>
+          <w:highlight w:val="yellow"/>
+          <w:u w:val="single"/>
+        </w:rPr>
+        <w:t>parkId</w:t>
+      </w:r>
+      <w:r>
+        <w:t xml:space="preserve">, </w:t>
+      </w:r>
+      <w:r>
+        <w:rPr>
+          <w:highlight w:val="yellow"/>
+        </w:rPr>
+        <w:t>n</w:t>
+      </w:r>
+      <w:r>
+        <w:rPr>
+          <w:highlight w:val="yellow"/>
+        </w:rPr>
+        <w:t>aam</w:t>
+      </w:r>
+      <w:r>
+        <w:t xml:space="preserve">, adres, </w:t>
+      </w:r>
+      <w:r>
+        <w:rPr>
+          <w:b/>
+        </w:rPr>
+        <w:t>plaatsId</w:t>
+      </w:r>
+      <w:r>
+        <w:t>)</w:t>
+      </w:r>
+    </w:p>
+    <w:p>
+      <w:r>
+        <w:t>Bungalows(</w:t>
+      </w:r>
+      <w:r>
+        <w:rPr>
+          <w:highlight w:val="yellow"/>
+          <w:u w:val="single"/>
+        </w:rPr>
+        <w:t>bungalowId</w:t>
+      </w:r>
+      <w:r>
+        <w:t xml:space="preserve">, </w:t>
+      </w:r>
+      <w:r>
+        <w:rPr>
+          <w:b/>
+          <w:highlight w:val="yellow"/>
+        </w:rPr>
+        <w:t>park</w:t>
+      </w:r>
+      <w:r>
+        <w:rPr>
+          <w:b/>
+          <w:highlight w:val="yellow"/>
+        </w:rPr>
+        <w:t>Id</w:t>
+      </w:r>
+      <w:r>
+        <w:t xml:space="preserve">, </w:t>
+      </w:r>
+      <w:r>
+        <w:rPr>
+          <w:highlight w:val="yellow"/>
+        </w:rPr>
+        <w:t>bungalowHuisNummer</w:t>
+      </w:r>
+      <w:r>
+        <w:t>, type)</w:t>
+      </w:r>
+    </w:p>
+    <w:p>
+      <w:r>
+        <w:t>ReserveringsEenheden(</w:t>
+      </w:r>
+      <w:r>
+        <w:rPr>
+          <w:u w:val="single"/>
+        </w:rPr>
+        <w:t>reserveringsEenheidId</w:t>
+      </w:r>
+      <w:r>
+        <w:t xml:space="preserve">, </w:t>
+      </w:r>
+      <w:r>
+        <w:rPr>
+          <w:b/>
+          <w:highlight w:val="yellow"/>
+        </w:rPr>
+        <w:t>bungalowId</w:t>
+      </w:r>
+      <w:r>
+        <w:t xml:space="preserve">, </w:t>
+      </w:r>
+      <w:r>
+        <w:t>weekStartDatum</w:t>
+      </w:r>
+      <w:r>
+        <w:t>, prijs)</w:t>
+      </w:r>
+    </w:p>
+    <w:p>
+      <w:r>
+        <w:t>Reserveringen(</w:t>
+      </w:r>
+      <w:r>
+        <w:rPr>
+          <w:b/>
+          <w:u w:val="single"/>
+        </w:rPr>
+        <w:t>reserveringsEenheidId</w:t>
+      </w:r>
+      <w:r>
+        <w:t xml:space="preserve">, </w:t>
+      </w:r>
+      <w:r>
+        <w:rPr>
+          <w:b/>
+          <w:u w:val="single"/>
+        </w:rPr>
+        <w:t>klantId</w:t>
+      </w:r>
+      <w:r>
+        <w:t>, betaald, korting</w:t>
+      </w:r>
+      <w:r>
+        <w:t>, reservatieDatum</w:t>
+      </w:r>
+      <w:r>
+        <w:t>)</w:t>
+      </w:r>
+    </w:p>
+    <w:p>
+      <w:pPr>
+        <w:pStyle w:val="Kop1"/>
+      </w:pPr>
+      <w:r>
+        <w:lastRenderedPageBreak/>
+        <w:t>UNIQUE indexes</w:t>
+      </w:r>
+    </w:p>
+    <w:p>
+      <w:r>
+        <w:t>UNIQUE index op kolom naam van Parken</w:t>
+      </w:r>
+      <w:r>
+        <w:br/>
+        <w:t>UNIQUE index op kolommen (parkId, bungalowHuisNummer) van Bungalows</w:t>
+      </w:r>
+      <w:r>
+        <w:br/>
+        <w:t>UNIQUE index op kolommen (bungalowId, weekStartDatum) van ReserveringsEenheden</w:t>
+      </w:r>
+    </w:p>
+    <w:p>
+      <w:pPr>
+        <w:pStyle w:val="Titel"/>
+        <w:sectPr>
+          <w:pgSz w:w="11906" w:h="16838"/>
+          <w:pgMar w:top="1417" w:right="1417" w:bottom="1417" w:left="1417" w:header="708" w:footer="708" w:gutter="0"/>
+          <w:cols w:space="708"/>
+          <w:docGrid w:linePitch="360"/>
+        </w:sectPr>
+      </w:pPr>
+    </w:p>
+    <w:p>
+      <w:pPr>
+        <w:pStyle w:val="Titel"/>
+      </w:pPr>
+      <w:r>
+        <w:lastRenderedPageBreak/>
+        <w:t>Diagram</w:t>
       </w:r>
       <w:bookmarkStart w:id="0" w:name="_GoBack"/>
       <w:bookmarkEnd w:id="0"/>
-      <w:proofErr w:type="spellEnd"/>
+    </w:p>
+    <w:p>
+      <w:r>
+        <w:rPr>
+          <w:noProof/>
+          <w:lang w:eastAsia="nl-BE"/>
+        </w:rPr>
+        <w:drawing>
+          <wp:anchor distT="0" distB="0" distL="114300" distR="114300" simplePos="0" relativeHeight="251658240" behindDoc="1" locked="0" layoutInCell="1" allowOverlap="1">
+            <wp:simplePos x="0" y="0"/>
+            <wp:positionH relativeFrom="page">
+              <wp:posOffset>1409700</wp:posOffset>
+            </wp:positionH>
+            <wp:positionV relativeFrom="paragraph">
+              <wp:posOffset>269875</wp:posOffset>
+            </wp:positionV>
+            <wp:extent cx="8101964" cy="5635930"/>
+            <wp:effectExtent l="0" t="0" r="0" b="3175"/>
+            <wp:wrapNone/>
+            <wp:docPr id="1" name="Afbeelding 1"/>
+            <wp:cNvGraphicFramePr>
+              <a:graphicFrameLocks xmlns:a="http://schemas.openxmlformats.org/drawingml/2006/main" noChangeAspect="1"/>
+            </wp:cNvGraphicFramePr>
+            <a:graphic xmlns:a="http://schemas.openxmlformats.org/drawingml/2006/main">
+              <a:graphicData uri="http://schemas.openxmlformats.org/drawingml/2006/picture">
+                <pic:pic xmlns:pic="http://schemas.openxmlformats.org/drawingml/2006/picture">
+                  <pic:nvPicPr>
+                    <pic:cNvPr id="1" name="Vakantiepark_poging2.png"/>
+                    <pic:cNvPicPr/>
+                  </pic:nvPicPr>
+                  <pic:blipFill>
+                    <a:blip r:embed="rId4">
+                      <a:extLst>
+                        <a:ext uri="{28A0092B-C50C-407E-A947-70E740481C1C}">
+                          <a14:useLocalDpi xmlns:a14="http://schemas.microsoft.com/office/drawing/2010/main" val="0"/>
+                        </a:ext>
+                      </a:extLst>
+                    </a:blip>
+                    <a:stretch>
+                      <a:fillRect/>
+                    </a:stretch>
+                  </pic:blipFill>
+                  <pic:spPr>
+                    <a:xfrm>
+                      <a:off x="0" y="0"/>
+                      <a:ext cx="8101964" cy="5635930"/>
+                    </a:xfrm>
+                    <a:prstGeom prst="rect">
+                      <a:avLst/>
+                    </a:prstGeom>
+                  </pic:spPr>
+                </pic:pic>
+              </a:graphicData>
+            </a:graphic>
+            <wp14:sizeRelH relativeFrom="margin">
+              <wp14:pctWidth>0</wp14:pctWidth>
+            </wp14:sizeRelH>
+            <wp14:sizeRelV relativeFrom="margin">
+              <wp14:pctHeight>0</wp14:pctHeight>
+            </wp14:sizeRelV>
+          </wp:anchor>
+        </w:drawing>
+      </w:r>
     </w:p>
     <w:sectPr>
-      <w:pgSz w:w="11906" w:h="16838"/>
+      <w:pgSz w:w="16838" w:h="11906" w:orient="landscape"/>
       <w:pgMar w:top="1417" w:right="1417" w:bottom="1417" w:left="1417" w:header="708" w:footer="708" w:gutter="0"/>
       <w:cols w:space="708"/>
       <w:docGrid w:linePitch="360"/>
@@ -616,7 +1139,7 @@
     <w:link w:val="Kop1Char"/>
     <w:uiPriority w:val="9"/>
     <w:qFormat/>
-    <w:rsid w:val="00131F75"/>
+    <w:rsid w:val="003F2F5B"/>
     <w:pPr>
       <w:keepNext/>
       <w:keepLines/>
@@ -657,12 +1180,47 @@
     <w:semiHidden/>
     <w:unhideWhenUsed/>
   </w:style>
+  <w:style w:type="paragraph" w:styleId="Titel">
+    <w:name w:val="Title"/>
+    <w:basedOn w:val="Standaard"/>
+    <w:next w:val="Standaard"/>
+    <w:link w:val="TitelChar"/>
+    <w:uiPriority w:val="10"/>
+    <w:qFormat/>
+    <w:rsid w:val="003F2F5B"/>
+    <w:pPr>
+      <w:pageBreakBefore/>
+      <w:spacing w:after="0" w:line="240" w:lineRule="auto"/>
+      <w:contextualSpacing/>
+    </w:pPr>
+    <w:rPr>
+      <w:rFonts w:asciiTheme="majorHAnsi" w:eastAsiaTheme="majorEastAsia" w:hAnsiTheme="majorHAnsi" w:cstheme="majorBidi"/>
+      <w:spacing w:val="-10"/>
+      <w:kern w:val="28"/>
+      <w:sz w:val="56"/>
+      <w:szCs w:val="56"/>
+    </w:rPr>
+  </w:style>
+  <w:style w:type="character" w:customStyle="1" w:styleId="TitelChar">
+    <w:name w:val="Titel Char"/>
+    <w:basedOn w:val="Standaardalinea-lettertype"/>
+    <w:link w:val="Titel"/>
+    <w:uiPriority w:val="10"/>
+    <w:rsid w:val="003F2F5B"/>
+    <w:rPr>
+      <w:rFonts w:asciiTheme="majorHAnsi" w:eastAsiaTheme="majorEastAsia" w:hAnsiTheme="majorHAnsi" w:cstheme="majorBidi"/>
+      <w:spacing w:val="-10"/>
+      <w:kern w:val="28"/>
+      <w:sz w:val="56"/>
+      <w:szCs w:val="56"/>
+    </w:rPr>
+  </w:style>
   <w:style w:type="character" w:customStyle="1" w:styleId="Kop1Char">
     <w:name w:val="Kop 1 Char"/>
     <w:basedOn w:val="Standaardalinea-lettertype"/>
     <w:link w:val="Kop1"/>
     <w:uiPriority w:val="9"/>
-    <w:rsid w:val="00131F75"/>
+    <w:rsid w:val="003F2F5B"/>
     <w:rPr>
       <w:rFonts w:asciiTheme="majorHAnsi" w:eastAsiaTheme="majorEastAsia" w:hAnsiTheme="majorHAnsi" w:cstheme="majorBidi"/>
       <w:color w:val="2E74B5" w:themeColor="accent1" w:themeShade="BF"/>
